--- a/source-multichoice/build/es-material-wood-1.docx
+++ b/source-multichoice/build/es-material-wood-1.docx
@@ -1352,6 +1352,390 @@
         <w:t>d)</w:t>
         <w:tab/>
         <w:t>Almacenando nutrientes.</w:t>
+      </w:r>
+    </w:p>
+    <w:p>
+      <w:pPr>
+        <w:pStyle w:val="ListNumber"/>
+      </w:pPr>
+      <w:r>
+        <w:t>¿Qué es la tala de un árbol?</w:t>
+      </w:r>
+    </w:p>
+    <w:p>
+      <w:pPr>
+        <w:pStyle w:val="Choice"/>
+      </w:pPr>
+      <w:r>
+        <w:t>a)</w:t>
+        <w:tab/>
+        <w:t>Proceso de laminar troncos.</w:t>
+      </w:r>
+    </w:p>
+    <w:p>
+      <w:pPr>
+        <w:pStyle w:val="Choice"/>
+      </w:pPr>
+      <w:r>
+        <w:t>b)</w:t>
+        <w:tab/>
+        <w:t>Proceso de transportar troncos.</w:t>
+      </w:r>
+    </w:p>
+    <w:p>
+      <w:pPr>
+        <w:pStyle w:val="Choice"/>
+      </w:pPr>
+      <w:r>
+        <w:t>c)</w:t>
+        <w:tab/>
+        <w:t>Proceso de cortar el tronco.</w:t>
+      </w:r>
+    </w:p>
+    <w:p>
+      <w:pPr>
+        <w:pStyle w:val="Choice"/>
+      </w:pPr>
+      <w:r>
+        <w:t>d)</w:t>
+        <w:tab/>
+        <w:t>Proceso de replantar el árbol cortado.</w:t>
+      </w:r>
+    </w:p>
+    <w:p>
+      <w:pPr>
+        <w:pStyle w:val="ListNumber"/>
+      </w:pPr>
+      <w:r>
+        <w:t>¿Qué se hace en el transporte de la madera?</w:t>
+      </w:r>
+    </w:p>
+    <w:p>
+      <w:pPr>
+        <w:pStyle w:val="Choice"/>
+      </w:pPr>
+      <w:r>
+        <w:t>a)</w:t>
+        <w:tab/>
+        <w:t>Se elimina la corteza del tronco para transportarlo con mayor facilidad.</w:t>
+      </w:r>
+    </w:p>
+    <w:p>
+      <w:pPr>
+        <w:pStyle w:val="Choice"/>
+      </w:pPr>
+      <w:r>
+        <w:t>b)</w:t>
+        <w:tab/>
+        <w:t>Se llevan los troncos en camión o por un río hasta el aserradero.</w:t>
+      </w:r>
+    </w:p>
+    <w:p>
+      <w:pPr>
+        <w:pStyle w:val="Choice"/>
+      </w:pPr>
+      <w:r>
+        <w:t>c)</w:t>
+        <w:tab/>
+        <w:t>Se replanta el mismo número de árboles.</w:t>
+      </w:r>
+    </w:p>
+    <w:p>
+      <w:pPr>
+        <w:pStyle w:val="Choice"/>
+      </w:pPr>
+      <w:r>
+        <w:t>d)</w:t>
+        <w:tab/>
+        <w:t>Se sierran los troncos en forma de tablas.</w:t>
+      </w:r>
+    </w:p>
+    <w:p>
+      <w:pPr>
+        <w:pStyle w:val="ListNumber"/>
+      </w:pPr>
+      <w:r>
+        <w:t>¿Cuál es la función principal del aserradero?</w:t>
+      </w:r>
+    </w:p>
+    <w:p>
+      <w:pPr>
+        <w:pStyle w:val="Choice"/>
+      </w:pPr>
+      <w:r>
+        <w:t>a)</w:t>
+        <w:tab/>
+        <w:t>Replantar los árboles para que el proceso sea sostenible.</w:t>
+      </w:r>
+    </w:p>
+    <w:p>
+      <w:pPr>
+        <w:pStyle w:val="Choice"/>
+      </w:pPr>
+      <w:r>
+        <w:t>b)</w:t>
+        <w:tab/>
+        <w:t>Eliminar la corteza y serrar los troncos en tablas.</w:t>
+      </w:r>
+    </w:p>
+    <w:p>
+      <w:pPr>
+        <w:pStyle w:val="Choice"/>
+      </w:pPr>
+      <w:r>
+        <w:t>c)</w:t>
+        <w:tab/>
+        <w:t>Cortar troncos y eliminar ramas pequeñas.</w:t>
+      </w:r>
+    </w:p>
+    <w:p>
+      <w:pPr>
+        <w:pStyle w:val="Choice"/>
+      </w:pPr>
+      <w:r>
+        <w:t>d)</w:t>
+        <w:tab/>
+        <w:t>Transportar troncos desde el bosque.</w:t>
+      </w:r>
+    </w:p>
+    <w:p>
+      <w:pPr>
+        <w:pStyle w:val="ListNumber"/>
+      </w:pPr>
+      <w:r>
+        <w:t>¿Qué se busca en los países con conciencia ecológica en las plantaciones madereras?</w:t>
+      </w:r>
+    </w:p>
+    <w:p>
+      <w:pPr>
+        <w:pStyle w:val="Choice"/>
+      </w:pPr>
+      <w:r>
+        <w:t>a)</w:t>
+        <w:tab/>
+        <w:t>Plantar varias especies para aumentar la resistencia de los bosques.</w:t>
+      </w:r>
+    </w:p>
+    <w:p>
+      <w:pPr>
+        <w:pStyle w:val="Choice"/>
+      </w:pPr>
+      <w:r>
+        <w:t>b)</w:t>
+        <w:tab/>
+        <w:t>Cortar más árboles de los que se replantan para mantener el bosque.</w:t>
+      </w:r>
+    </w:p>
+    <w:p>
+      <w:pPr>
+        <w:pStyle w:val="Choice"/>
+      </w:pPr>
+      <w:r>
+        <w:t>c)</w:t>
+        <w:tab/>
+        <w:t>Transportar troncos por un río.</w:t>
+      </w:r>
+    </w:p>
+    <w:p>
+      <w:pPr>
+        <w:pStyle w:val="Choice"/>
+      </w:pPr>
+      <w:r>
+        <w:t>d)</w:t>
+        <w:tab/>
+        <w:t>Eliminar todas las ramas de los árboles.</w:t>
+      </w:r>
+    </w:p>
+    <w:p>
+      <w:pPr>
+        <w:pStyle w:val="ListNumber"/>
+      </w:pPr>
+      <w:r>
+        <w:t>¿En qué consiste el proceso de replantado?</w:t>
+      </w:r>
+    </w:p>
+    <w:p>
+      <w:pPr>
+        <w:pStyle w:val="Choice"/>
+      </w:pPr>
+      <w:r>
+        <w:t>a)</w:t>
+        <w:tab/>
+        <w:t>Volver a plantar el mismo número de árboles o más que los que se han cortado.</w:t>
+      </w:r>
+    </w:p>
+    <w:p>
+      <w:pPr>
+        <w:pStyle w:val="Choice"/>
+      </w:pPr>
+      <w:r>
+        <w:t>b)</w:t>
+        <w:tab/>
+        <w:t>Laminar troncos para obtener chapas de madera.</w:t>
+      </w:r>
+    </w:p>
+    <w:p>
+      <w:pPr>
+        <w:pStyle w:val="Choice"/>
+      </w:pPr>
+      <w:r>
+        <w:t>c)</w:t>
+        <w:tab/>
+        <w:t>Eliminar la corteza del tronco.</w:t>
+      </w:r>
+    </w:p>
+    <w:p>
+      <w:pPr>
+        <w:pStyle w:val="Choice"/>
+      </w:pPr>
+      <w:r>
+        <w:t>d)</w:t>
+        <w:tab/>
+        <w:t>Serrar troncos en forma de tablas.</w:t>
+      </w:r>
+    </w:p>
+    <w:p>
+      <w:pPr>
+        <w:pStyle w:val="ListNumber"/>
+      </w:pPr>
+      <w:r>
+        <w:t>¿Cuál es el objetivo de plantar varias especies en las plantaciones madereras?</w:t>
+      </w:r>
+    </w:p>
+    <w:p>
+      <w:pPr>
+        <w:pStyle w:val="Choice"/>
+      </w:pPr>
+      <w:r>
+        <w:t>a)</w:t>
+        <w:tab/>
+        <w:t>Eliminar todas las ramas de los árboles.</w:t>
+      </w:r>
+    </w:p>
+    <w:p>
+      <w:pPr>
+        <w:pStyle w:val="Choice"/>
+      </w:pPr>
+      <w:r>
+        <w:t>b)</w:t>
+        <w:tab/>
+        <w:t>Transportar troncos en camión.</w:t>
+      </w:r>
+    </w:p>
+    <w:p>
+      <w:pPr>
+        <w:pStyle w:val="Choice"/>
+      </w:pPr>
+      <w:r>
+        <w:t>c)</w:t>
+        <w:tab/>
+        <w:t>Aumentar la cantidad de madera producida.</w:t>
+      </w:r>
+    </w:p>
+    <w:p>
+      <w:pPr>
+        <w:pStyle w:val="Choice"/>
+      </w:pPr>
+      <w:r>
+        <w:t>d)</w:t>
+        <w:tab/>
+        <w:t>Aumentar la resistencia de los bosques frente a plagas y sequías.</w:t>
+      </w:r>
+    </w:p>
+    <w:p>
+      <w:pPr>
+        <w:pStyle w:val="ListNumber"/>
+      </w:pPr>
+      <w:r>
+        <w:t>¿Qué proceso permite obtener chapas de madera en el aserradero?</w:t>
+      </w:r>
+    </w:p>
+    <w:p>
+      <w:pPr>
+        <w:pStyle w:val="Choice"/>
+      </w:pPr>
+      <w:r>
+        <w:t>a)</w:t>
+        <w:tab/>
+        <w:t>Transportar troncos en camión.</w:t>
+      </w:r>
+    </w:p>
+    <w:p>
+      <w:pPr>
+        <w:pStyle w:val="Choice"/>
+      </w:pPr>
+      <w:r>
+        <w:t>b)</w:t>
+        <w:tab/>
+        <w:t>Cortar troncos y eliminar ramas pequeñas.</w:t>
+      </w:r>
+    </w:p>
+    <w:p>
+      <w:pPr>
+        <w:pStyle w:val="Choice"/>
+      </w:pPr>
+      <w:r>
+        <w:t>c)</w:t>
+        <w:tab/>
+        <w:t>Laminar los troncos con una cuchilla.</w:t>
+      </w:r>
+    </w:p>
+    <w:p>
+      <w:pPr>
+        <w:pStyle w:val="Choice"/>
+      </w:pPr>
+      <w:r>
+        <w:t>d)</w:t>
+        <w:tab/>
+        <w:t>Serrar troncos en forma de tablas.</w:t>
+      </w:r>
+    </w:p>
+    <w:p>
+      <w:pPr>
+        <w:pStyle w:val="ListNumber"/>
+      </w:pPr>
+      <w:r>
+        <w:t>¿Cómo se llama al proceso de cortar el tronco del árbol en el bosque?</w:t>
+      </w:r>
+    </w:p>
+    <w:p>
+      <w:pPr>
+        <w:pStyle w:val="Choice"/>
+      </w:pPr>
+      <w:r>
+        <w:t>a)</w:t>
+        <w:tab/>
+        <w:t>Tala.</w:t>
+      </w:r>
+    </w:p>
+    <w:p>
+      <w:pPr>
+        <w:pStyle w:val="Choice"/>
+      </w:pPr>
+      <w:r>
+        <w:t>b)</w:t>
+        <w:tab/>
+        <w:t>Replantado.</w:t>
+      </w:r>
+    </w:p>
+    <w:p>
+      <w:pPr>
+        <w:pStyle w:val="Choice"/>
+      </w:pPr>
+      <w:r>
+        <w:t>c)</w:t>
+        <w:tab/>
+        <w:t>Serrado.</w:t>
+      </w:r>
+    </w:p>
+    <w:p>
+      <w:pPr>
+        <w:pStyle w:val="Choice"/>
+      </w:pPr>
+      <w:r>
+        <w:t>d)</w:t>
+        <w:tab/>
+        <w:t>Transporte.</w:t>
       </w:r>
     </w:p>
     <w:sectPr>
